--- a/documents/thesis.docx
+++ b/documents/thesis.docx
@@ -934,6 +934,60 @@
           <w:rFonts w:cs="Times New Roman"/>
         </w:rPr>
       </w:pPr>
+      <w:r>
+        <w:rPr>
+          <w:rFonts w:cs="Times New Roman"/>
+        </w:rPr>
+        <w:tab/>
+      </w:r>
+      <w:r>
+        <w:rPr>
+          <w:rFonts w:cs="Times New Roman"/>
+        </w:rPr>
+        <w:t xml:space="preserve">Writing code in an idiomatic Rust style maximizes these benefits. </w:t>
+      </w:r>
+      <w:r>
+        <w:rPr>
+          <w:rFonts w:cs="Times New Roman"/>
+        </w:rPr>
+        <w:t xml:space="preserve">Rust code is idiomatic if it aligns with the language’s design philosophy: encoding invariants into types, minimizing unsafe blocks, and leveraging the ownership and borrowing system to enforce correctness at compile time. Idiomatic Rust code is not only more readable but also </w:t>
+      </w:r>
+      <w:r>
+        <w:rPr>
+          <w:rFonts w:cs="Times New Roman"/>
+        </w:rPr>
+        <w:t xml:space="preserve">can ensure correctness and reduce the surface for bugs. </w:t>
+      </w:r>
+      <w:r>
+        <w:rPr>
+          <w:rFonts w:cs="Times New Roman"/>
+        </w:rPr>
+        <w:t>The concept of intralingual design captures the essence of idiomatic Rust. As described by Ijaz et al., intralingual design means using the Rust type system itself as a proof mechanism, structuring code such that the compiler enforces correctness properties directly. Rather than relying on external specifications or runtime checks, programmers encode constraints and relationships into type definitions, trait bounds, and ownership lifetimes.</w:t>
+      </w:r>
+      <w:r>
+        <w:rPr>
+          <w:rFonts w:cs="Times New Roman"/>
+        </w:rPr>
+        <w:t xml:space="preserve"> </w:t>
+      </w:r>
+      <w:r>
+        <w:rPr>
+          <w:rFonts w:cs="Times New Roman"/>
+        </w:rPr>
+        <w:t>This approach was successfully applied to the memory management subsystem of Theseus OS, leading to a design that significantly reduced the formal verification burden while uncovering a previously undetected bug [</w:t>
+      </w:r>
+      <w:r>
+        <w:rPr>
+          <w:rFonts w:cs="Times New Roman"/>
+        </w:rPr>
+        <w:t>2</w:t>
+      </w:r>
+      <w:r>
+        <w:rPr>
+          <w:rFonts w:cs="Times New Roman"/>
+        </w:rPr>
+        <w:t>]. These results highlight that idiomatic Rust is not just stylistic preference—it is a practical path to simpler, more robust, and verifiably correct systems.</w:t>
+      </w:r>
     </w:p>
     <w:p>
       <w:pPr>
@@ -948,107 +1002,7 @@
         <w:rPr>
           <w:rFonts w:cs="Times New Roman"/>
         </w:rPr>
-        <w:t xml:space="preserve">(does the following paragraph </w:t>
-      </w:r>
-      <w:proofErr w:type="gramStart"/>
-      <w:r>
-        <w:rPr>
-          <w:rFonts w:cs="Times New Roman"/>
-        </w:rPr>
-        <w:t>actually do</w:t>
-      </w:r>
-      <w:proofErr w:type="gramEnd"/>
-      <w:r>
-        <w:rPr>
-          <w:rFonts w:cs="Times New Roman"/>
-        </w:rPr>
-        <w:t xml:space="preserve"> what you want it to do in that it says idiomatic rust code is what we want, here’s an example of why idiomatic rust is good)</w:t>
-      </w:r>
-    </w:p>
-    <w:p>
-      <w:pPr>
-        <w:widowControl/>
-        <w:spacing w:line="278" w:lineRule="auto"/>
-        <w:jc w:val="both"/>
-        <w:rPr>
-          <w:rFonts w:cs="Times New Roman"/>
-        </w:rPr>
-      </w:pPr>
-      <w:r>
-        <w:rPr>
-          <w:rFonts w:cs="Times New Roman"/>
-        </w:rPr>
-        <w:tab/>
-      </w:r>
-      <w:r>
-        <w:rPr>
-          <w:rFonts w:cs="Times New Roman"/>
-        </w:rPr>
-        <w:t xml:space="preserve">Writing code in an idiomatic Rust style maximizes these benefits. </w:t>
-      </w:r>
-      <w:r>
-        <w:rPr>
-          <w:rFonts w:cs="Times New Roman"/>
-        </w:rPr>
-        <w:t xml:space="preserve">Rust code is idiomatic if it aligns with the language’s design philosophy: encoding invariants into types, minimizing unsafe blocks, and leveraging the ownership and borrowing system to enforce correctness at compile time. Idiomatic Rust code is not only more readable but also </w:t>
-      </w:r>
-      <w:r>
-        <w:rPr>
-          <w:rFonts w:cs="Times New Roman"/>
-        </w:rPr>
-        <w:t xml:space="preserve">can ensure correctness and reduce the surface for bugs. </w:t>
-      </w:r>
-      <w:r>
-        <w:rPr>
-          <w:rFonts w:cs="Times New Roman"/>
-        </w:rPr>
-        <w:t>The concept of intralingual design captures the essence of idiomatic Rust. As described by Ijaz et al., intralingual design means using the Rust type system itself as a proof mechanism, structuring code such that the compiler enforces correctness properties directly. Rather than relying on external specifications or runtime checks, programmers encode constraints and relationships into type definitions, trait bounds, and ownership lifetimes.</w:t>
-      </w:r>
-      <w:r>
-        <w:rPr>
-          <w:rFonts w:cs="Times New Roman"/>
-        </w:rPr>
-        <w:t xml:space="preserve"> </w:t>
-      </w:r>
-      <w:r>
-        <w:rPr>
-          <w:rFonts w:cs="Times New Roman"/>
-        </w:rPr>
-        <w:t xml:space="preserve">This approach was successfully applied to the memory management subsystem of Theseus OS, leading to a design that significantly reduced the formal verification burden while uncovering a previously </w:t>
-      </w:r>
-      <w:r>
-        <w:rPr>
-          <w:rFonts w:cs="Times New Roman"/>
-        </w:rPr>
         <w:lastRenderedPageBreak/>
-        <w:t>undetected bug [</w:t>
-      </w:r>
-      <w:r>
-        <w:rPr>
-          <w:rFonts w:cs="Times New Roman"/>
-        </w:rPr>
-        <w:t>2</w:t>
-      </w:r>
-      <w:r>
-        <w:rPr>
-          <w:rFonts w:cs="Times New Roman"/>
-        </w:rPr>
-        <w:t>]. These results highlight that idiomatic Rust is not just stylistic preference—it is a practical path to simpler, more robust, and verifiably correct systems.</w:t>
-      </w:r>
-    </w:p>
-    <w:p>
-      <w:pPr>
-        <w:widowControl/>
-        <w:spacing w:line="278" w:lineRule="auto"/>
-        <w:jc w:val="both"/>
-        <w:rPr>
-          <w:rFonts w:cs="Times New Roman"/>
-        </w:rPr>
-      </w:pPr>
-      <w:r>
-        <w:rPr>
-          <w:rFonts w:cs="Times New Roman"/>
-        </w:rPr>
         <w:tab/>
       </w:r>
       <w:r>
@@ -1405,8 +1359,14 @@
         <w:rPr>
           <w:rFonts w:cs="Times New Roman"/>
         </w:rPr>
+        <w:t xml:space="preserve">Despite their benefits, these three approaches to idiomization are difficult for human developers to apply consistently. Reducing the use of unsafe often requires deep familiarity with safe alternatives and a willingness to significantly restructure code—something that is </w:t>
+      </w:r>
+      <w:r>
+        <w:rPr>
+          <w:rFonts w:cs="Times New Roman"/>
+        </w:rPr>
         <w:lastRenderedPageBreak/>
-        <w:t>Despite their benefits, these three approaches to idiomization are difficult for human developers to apply consistently. Reducing the use of unsafe often requires deep familiarity with safe alternatives and a willingness to significantly restructure code—something that is both time-consuming and error-prone. Making unsafe blocks sound demands meticulous reasoning about low-level memory invariants, and even small mistakes can compromise program safety. Finally, transforming safe Rust into idiomatic Rust requires a strong understanding of best practices, type-level design, and long-term maintainability trade-offs, all of which are hard to learn and easy to overlook. For large or legacy codebases, this makes manual idiomization a prohibitively expensive task, even for experienced Rust develope</w:t>
+        <w:t>both time-consuming and error-prone. Making unsafe blocks sound demands meticulous reasoning about low-level memory invariants, and even small mistakes can compromise program safety. Finally, transforming safe Rust into idiomatic Rust requires a strong understanding of best practices, type-level design, and long-term maintainability trade-offs, all of which are hard to learn and easy to overlook. For large or legacy codebases, this makes manual idiomization a prohibitively expensive task, even for experienced Rust develope</w:t>
       </w:r>
       <w:r>
         <w:rPr>
@@ -1706,36 +1666,36 @@
         <w:rPr>
           <w:rFonts w:cs="Times New Roman"/>
         </w:rPr>
-        <w:t xml:space="preserve">The preference for LLM-based approaches in idiomatic Rust refactoring stems from their ability to simulate human-like "thinking." Rather than relying solely on predefined rules and syntactic patterns, LLMs can contextualize, reason about the codebase, and generate semantically meaningful transformations. This flexibility and adaptability make </w:t>
+        <w:t>The preference for LLM-based approaches in idiomatic Rust refactoring stems from their ability to simulate human-like "thinking." Rather than relying solely on predefined rules and syntactic patterns, LLMs can contextualize, reason about the codebase, and generate semantically meaningful transformations. This flexibility and adaptability make them particularly suitable for idiomatic refactoring tasks, as they can dynamically adjust strategies based on previous outcomes and contextual insights.</w:t>
+      </w:r>
+    </w:p>
+    <w:p>
+      <w:pPr>
+        <w:widowControl/>
+        <w:spacing w:line="276" w:lineRule="auto"/>
+        <w:jc w:val="both"/>
+        <w:rPr>
+          <w:rFonts w:cs="Times New Roman"/>
+        </w:rPr>
+      </w:pPr>
+      <w:r>
+        <w:rPr>
+          <w:rFonts w:cs="Times New Roman"/>
+        </w:rPr>
+        <w:tab/>
+      </w:r>
+      <w:r>
+        <w:rPr>
+          <w:rFonts w:cs="Times New Roman"/>
+        </w:rPr>
+        <w:t xml:space="preserve">Furthermore, LLM-driven systems can iteratively refine their outputs through recursive prompting, enabling continuous improvement and adaptability to diverse </w:t>
       </w:r>
       <w:r>
         <w:rPr>
           <w:rFonts w:cs="Times New Roman"/>
         </w:rPr>
         <w:lastRenderedPageBreak/>
-        <w:t>them particularly suitable for idiomatic refactoring tasks, as they can dynamically adjust strategies based on previous outcomes and contextual insights.</w:t>
-      </w:r>
-    </w:p>
-    <w:p>
-      <w:pPr>
-        <w:widowControl/>
-        <w:spacing w:line="276" w:lineRule="auto"/>
-        <w:jc w:val="both"/>
-        <w:rPr>
-          <w:rFonts w:cs="Times New Roman"/>
-        </w:rPr>
-      </w:pPr>
-      <w:r>
-        <w:rPr>
-          <w:rFonts w:cs="Times New Roman"/>
-        </w:rPr>
-        <w:tab/>
-      </w:r>
-      <w:r>
-        <w:rPr>
-          <w:rFonts w:cs="Times New Roman"/>
-        </w:rPr>
-        <w:t xml:space="preserve">Furthermore, LLM-driven systems can iteratively refine their outputs through recursive prompting, enabling continuous improvement and adaptability to diverse scenarios. </w:t>
+        <w:t xml:space="preserve">scenarios. </w:t>
       </w:r>
       <w:r>
         <w:rPr>

--- a/documents/thesis.docx
+++ b/documents/thesis.docx
@@ -293,25 +293,63 @@
         <w:jc w:val="both"/>
       </w:pPr>
       <w:r>
-        <w:t>Can a large</w:t>
+        <w:t xml:space="preserve">Can a large-language-model (LLM) agent autonomously migrate legacy Rust code to the fully idiomatic, unsafe-free form that </w:t>
+      </w:r>
+      <w:r>
+        <w:t>makes the most out of the language’s advantages</w:t>
+      </w:r>
+      <w:r>
+        <w:t>? To probe that question we built Reoxidizer, an open-source CLI that drives GPT-4</w:t>
+      </w:r>
+      <w:r>
+        <w:t>o</w:t>
+      </w:r>
+      <w:r>
+        <w:t xml:space="preserve"> through (</w:t>
+      </w:r>
+      <w:proofErr w:type="spellStart"/>
+      <w:r>
+        <w:t>i</w:t>
+      </w:r>
+      <w:proofErr w:type="spellEnd"/>
+      <w:r>
+        <w:t>) strategy generation, (ii) code patch generation via recursive prompting, and (iii) automated evaluation with compile, test, and idiomatic evaluation steps. The architecture is designed around five criteria—effectiveness, efficiency, adaptability, security, and transparency—and logs every prompt, diff, and verdict for auditability.</w:t>
       </w:r>
       <w:r>
         <w:t xml:space="preserve"> </w:t>
       </w:r>
       <w:r>
-        <w:t>language</w:t>
-      </w:r>
-      <w:r>
-        <w:t xml:space="preserve"> </w:t>
-      </w:r>
-      <w:r>
-        <w:t xml:space="preserve">model agent autonomously refactor real-world Rust into the fully idiomatic, unsafe-free style that </w:t>
-      </w:r>
-      <w:r>
-        <w:t>make the most out of the language’s advantages</w:t>
-      </w:r>
-      <w:r>
-        <w:t>? To probe that question we built Reoxidizer, an open-source CLI that loops through (</w:t>
+        <w:t xml:space="preserve">We benchmark Reoxidizer on three progressively harder artifacts: Quicksort (60 LoC, direct C2Rust translation), RobotFindsKitten (1.5 k LoC </w:t>
+      </w:r>
+      <w:r>
+        <w:t>CLI</w:t>
+      </w:r>
+      <w:r>
+        <w:t xml:space="preserve"> game), and the Theseus OS e1000 driver (700 LoC kernel module). Wit</w:t>
+      </w:r>
+      <w:r>
+        <w:t xml:space="preserve">hin 15 seconds the </w:t>
+      </w:r>
+      <w:r>
+        <w:t xml:space="preserve">agent purged all 24 unsafe lines in Quicksort across two iterations, preserving semantics. Given 15 minutes, it </w:t>
+      </w:r>
+      <w:r>
+        <w:t xml:space="preserve">only </w:t>
+      </w:r>
+      <w:r>
+        <w:t xml:space="preserve">removed four of 460 unsafe lines in RobotFindsKitten while keeping gameplay intact, but on e1000 it failed to </w:t>
+      </w:r>
+      <w:r>
+        <w:t xml:space="preserve">perform a single positive change. </w:t>
+      </w:r>
+      <w:r>
+        <w:t xml:space="preserve">These results delineate today’s frontier: LLM agents are surprisingly potent </w:t>
+      </w:r>
+      <w:r>
+        <w:t xml:space="preserve">for smaller codebases, and Reoxidizer can run on its own, perfecting any given file that is simple enough. However, as codebases get larger and more complex, and the challenge of idiomizing the code begins to require hundred-line changes, LLM agents still struggle to generate code that even can compile. </w:t>
+      </w:r>
+      <w:r>
+        <w:t>Our contributions are (</w:t>
       </w:r>
       <w:proofErr w:type="spellStart"/>
       <w:r>
@@ -319,61 +357,21 @@
       </w:r>
       <w:proofErr w:type="spellEnd"/>
       <w:r>
-        <w:t xml:space="preserve">) strategy </w:t>
-      </w:r>
-      <w:r>
-        <w:t>generation</w:t>
-      </w:r>
-      <w:r>
-        <w:t xml:space="preserve">, (ii) </w:t>
-      </w:r>
-      <w:r>
-        <w:t>code patch</w:t>
-      </w:r>
-      <w:r>
-        <w:t xml:space="preserve"> generation via recursive prompting, and (iii) automated evaluation with </w:t>
-      </w:r>
-      <w:r>
-        <w:t>compile, test, and idiomatic evaluation steps</w:t>
-      </w:r>
-      <w:r>
-        <w:t>. The agent targets five design goals—effectiveness, efficiency, adaptability, security, and transparency—and encodes them in version-controlled prompts plus a patch-then-apply workflow that cuts inference cost to 10–20 s per iteration.</w:t>
-      </w:r>
-      <w:r>
-        <w:t xml:space="preserve"> </w:t>
-      </w:r>
-      <w:r>
-        <w:t>We benchmark Reoxidizer on three progressively harder programs: a 60-line Quicksort (C</w:t>
-      </w:r>
-      <w:r>
-        <w:t>2</w:t>
-      </w:r>
-      <w:r>
-        <w:t>Rust), the 1.5 k-line RobotFindsKitten game</w:t>
-      </w:r>
-      <w:r>
-        <w:t xml:space="preserve"> (C2Rust)</w:t>
-      </w:r>
-      <w:r>
-        <w:t xml:space="preserve">, and </w:t>
-      </w:r>
-      <w:r>
-        <w:t xml:space="preserve">a modified version of the </w:t>
-      </w:r>
-      <w:r>
-        <w:t>700-line Theseus OS e1000 driver. In 15</w:t>
-      </w:r>
-      <w:r>
-        <w:t xml:space="preserve"> seconds,</w:t>
-      </w:r>
-      <w:r>
-        <w:t xml:space="preserve"> the agent removed all 24 unsafe lines from Quicksort; under the same 15-minute budget it trimmed four </w:t>
-      </w:r>
-      <w:r>
-        <w:t xml:space="preserve">unsafe </w:t>
-      </w:r>
-      <w:r>
-        <w:t>lines from RobotFindsKitten and produced no compiling patch for e1000. The study therefore delineates the frontier of current LLM coding agents—effective on localized refactors, brittle on cross-cutting redesigns—and releases an extensible architecture for future research.</w:t>
+        <w:t>) the first end-to-end agent architecture for autonomous Rust idiomization, (ii) an empirical boundary-case analysis of current LLM limits, and (iii) a public codebase</w:t>
+      </w:r>
+      <w:r>
+        <w:t xml:space="preserve">. </w:t>
+      </w:r>
+      <w:r>
+        <w:t xml:space="preserve">We conclude that autonomous idiomization is possible in principle but not yet feasible at </w:t>
+      </w:r>
+      <w:proofErr w:type="gramStart"/>
+      <w:r>
+        <w:t>scale, and</w:t>
+      </w:r>
+      <w:proofErr w:type="gramEnd"/>
+      <w:r>
+        <w:t xml:space="preserve"> closing that gap will demand a concerted team effort of language-tool researchers and LLM engineers.</w:t>
       </w:r>
       <w:r>
         <w:br w:type="page"/>
